--- a/common/Solve-GIA.docx
+++ b/common/Solve-GIA.docx
@@ -481,14 +481,9 @@
             </w:r>
             <w:r>
               <w:rPr>
-                <w:rStyle w:val="IndexLink"/>
-                <w:rFonts w:ascii="Times New Roman" w:hAnsi="Times New Roman" w:cs="Times New Roman"/>
-                <w:i w:val="0"/>
-                <w:iCs w:val="0"/>
-                <w:sz w:val="28"/>
-                <w:szCs w:val="28"/>
-              </w:rPr>
-              <w:tab/>
+                <w:noProof/>
+                <w:webHidden/>
+              </w:rPr>
               <w:t>3</w:t>
             </w:r>
             <w:r>
@@ -552,14 +547,9 @@
             </w:r>
             <w:r>
               <w:rPr>
-                <w:rStyle w:val="IndexLink"/>
-                <w:rFonts w:ascii="Times New Roman" w:hAnsi="Times New Roman" w:cs="Times New Roman"/>
-                <w:i w:val="0"/>
-                <w:iCs w:val="0"/>
-                <w:sz w:val="28"/>
-                <w:szCs w:val="28"/>
-              </w:rPr>
-              <w:tab/>
+                <w:noProof/>
+                <w:webHidden/>
+              </w:rPr>
               <w:t>4</w:t>
             </w:r>
             <w:r>
@@ -623,14 +613,9 @@
             </w:r>
             <w:r>
               <w:rPr>
-                <w:rStyle w:val="IndexLink"/>
-                <w:rFonts w:ascii="Times New Roman" w:hAnsi="Times New Roman" w:cs="Times New Roman"/>
-                <w:i w:val="0"/>
-                <w:iCs w:val="0"/>
-                <w:sz w:val="28"/>
-                <w:szCs w:val="28"/>
-              </w:rPr>
-              <w:tab/>
+                <w:noProof/>
+                <w:webHidden/>
+              </w:rPr>
               <w:t>5</w:t>
             </w:r>
             <w:r>
@@ -694,14 +679,9 @@
             </w:r>
             <w:r>
               <w:rPr>
-                <w:rStyle w:val="IndexLink"/>
-                <w:rFonts w:ascii="Times New Roman" w:hAnsi="Times New Roman" w:cs="Times New Roman"/>
-                <w:i w:val="0"/>
-                <w:iCs w:val="0"/>
-                <w:sz w:val="28"/>
-                <w:szCs w:val="28"/>
-              </w:rPr>
-              <w:tab/>
+                <w:noProof/>
+                <w:webHidden/>
+              </w:rPr>
               <w:t>10</w:t>
             </w:r>
             <w:r>
@@ -765,14 +745,9 @@
             </w:r>
             <w:r>
               <w:rPr>
-                <w:rStyle w:val="IndexLink"/>
-                <w:rFonts w:ascii="Times New Roman" w:hAnsi="Times New Roman" w:cs="Times New Roman"/>
-                <w:i w:val="0"/>
-                <w:iCs w:val="0"/>
-                <w:sz w:val="28"/>
-                <w:szCs w:val="28"/>
-              </w:rPr>
-              <w:tab/>
+                <w:noProof/>
+                <w:webHidden/>
+              </w:rPr>
               <w:t>11</w:t>
             </w:r>
             <w:r>
@@ -929,10 +904,7 @@
         <w:t xml:space="preserve"> </w:t>
       </w:r>
       <w:r>
-        <w:t xml:space="preserve">бота или его </w:t>
-      </w:r>
-      <w:r>
-        <w:t xml:space="preserve">отсутствие </w:t>
+        <w:t xml:space="preserve">бота или его отсутствие </w:t>
       </w:r>
     </w:p>
     <w:p>
@@ -5813,6 +5785,110 @@
         <w:t>Приложения</w:t>
       </w:r>
       <w:bookmarkEnd w:id="4"/>
+    </w:p>
+    <w:p>
+      <w:pPr>
+        <w:ind w:firstLine="708"/>
+      </w:pPr>
+      <w:r>
+        <w:t>Файлы и приложения проекта. Ссылка</w:t>
+      </w:r>
+      <w:r>
+        <w:t xml:space="preserve">: </w:t>
+      </w:r>
+      <w:r>
+        <w:rPr>
+          <w:lang w:val="en-US"/>
+        </w:rPr>
+        <w:t>https</w:t>
+      </w:r>
+      <w:r>
+        <w:t>://</w:t>
+      </w:r>
+      <w:r>
+        <w:rPr>
+          <w:lang w:val="en-US"/>
+        </w:rPr>
+        <w:t>disk</w:t>
+      </w:r>
+      <w:r>
+        <w:t>.</w:t>
+      </w:r>
+      <w:proofErr w:type="spellStart"/>
+      <w:r>
+        <w:rPr>
+          <w:lang w:val="en-US"/>
+        </w:rPr>
+        <w:t>yandex</w:t>
+      </w:r>
+      <w:proofErr w:type="spellEnd"/>
+      <w:r>
+        <w:t>.</w:t>
+      </w:r>
+      <w:proofErr w:type="spellStart"/>
+      <w:r>
+        <w:rPr>
+          <w:lang w:val="en-US"/>
+        </w:rPr>
+        <w:t>ru</w:t>
+      </w:r>
+      <w:proofErr w:type="spellEnd"/>
+      <w:r>
+        <w:t>/</w:t>
+      </w:r>
+      <w:r>
+        <w:rPr>
+          <w:lang w:val="en-US"/>
+        </w:rPr>
+        <w:t>d</w:t>
+      </w:r>
+      <w:r>
+        <w:t>/</w:t>
+      </w:r>
+      <w:proofErr w:type="spellStart"/>
+      <w:r>
+        <w:rPr>
+          <w:lang w:val="en-US"/>
+        </w:rPr>
+        <w:t>tpM</w:t>
+      </w:r>
+      <w:proofErr w:type="spellEnd"/>
+      <w:r>
+        <w:t>99</w:t>
+      </w:r>
+      <w:r>
+        <w:rPr>
+          <w:lang w:val="en-US"/>
+        </w:rPr>
+        <w:t>c</w:t>
+      </w:r>
+      <w:r>
+        <w:t>1</w:t>
+      </w:r>
+      <w:r>
+        <w:rPr>
+          <w:lang w:val="en-US"/>
+        </w:rPr>
+        <w:t>S</w:t>
+      </w:r>
+      <w:r>
+        <w:t>6</w:t>
+      </w:r>
+      <w:r>
+        <w:rPr>
+          <w:lang w:val="en-US"/>
+        </w:rPr>
+        <w:t>CL</w:t>
+      </w:r>
+      <w:r>
+        <w:t>_</w:t>
+      </w:r>
+      <w:r>
+        <w:rPr>
+          <w:lang w:val="en-US"/>
+        </w:rPr>
+        <w:t>AA</w:t>
+      </w:r>
     </w:p>
     <w:sectPr>
       <w:footerReference w:type="even" r:id="rId12"/>
